--- a/python_files/Linearity_draft_report.docx
+++ b/python_files/Linearity_draft_report.docx
@@ -29,10 +29,19 @@
         <w:jc w:val="center"/>
       </w:pPr>
       <w:r>
-        <w:t>12/2</w:t>
-      </w:r>
-      <w:r>
-        <w:t>/2016</w:t>
+        <w:t>1</w:t>
+      </w:r>
+      <w:r>
+        <w:t>/</w:t>
+      </w:r>
+      <w:r>
+        <w:t>1</w:t>
+      </w:r>
+      <w:r>
+        <w:t>7</w:t>
+      </w:r>
+      <w:r>
+        <w:t>/2017</w:t>
       </w:r>
     </w:p>
     <w:p>
@@ -41,19 +50,30 @@
       </w:r>
     </w:p>
     <w:p>
-      <w:r>
-        <w:t>For this project, I was given a stack of pictures and a little Python programming experience. And I was told to create a masterpiece.</w:t>
-      </w:r>
-    </w:p>
-    <w:p>
-      <w:r>
-        <w:t xml:space="preserve">Actually, not exactly. What I needed to do for this project was take the pictures from a certain cycle of pictures taken by the CLIO detector </w:t>
-      </w:r>
-      <w:r>
-        <w:t>to</w:t>
-      </w:r>
-      <w:r>
-        <w:t xml:space="preserve"> provide some sort of linearity correction to future pictures taken. This was important, as it involved photometry and it served as an introduction towards my involvement with adaptive objects and how these detectors are used in real world situations.</w:t>
+      <w:pPr>
+        <w:spacing w:line="276" w:lineRule="auto"/>
+      </w:pPr>
+      <w:r>
+        <w:t xml:space="preserve">The CLIO infrared camera is an instrument used in the Magellan Adaptive Optics system, located at the Las </w:t>
+      </w:r>
+      <w:proofErr w:type="spellStart"/>
+      <w:r>
+        <w:t>Campanas</w:t>
+      </w:r>
+      <w:proofErr w:type="spellEnd"/>
+      <w:r>
+        <w:t xml:space="preserve"> Observatory located in the Atacama Desert in Chile. Now, infrared light is light that has a wavelength of 800 nm to 1 mm. Since the Earth’s atmosphere is mostly opaque to infrared light, infrared astronomy should be conducted at high elevations, past as much of the atmosphere as possible. Also, adaptive optics are used to gather data and correct for the opaqueness of the atmosphere at those long wavelengths.</w:t>
+      </w:r>
+    </w:p>
+    <w:p>
+      <w:pPr>
+        <w:spacing w:line="276" w:lineRule="auto"/>
+      </w:pPr>
+      <w:r>
+        <w:t xml:space="preserve">The context to this report is to analyze a set of images to calibrate the infrared camera CLIO.  </w:t>
+      </w:r>
+      <w:r>
+        <w:t>The code in order to calibrate this data set was adapted from code that I have previously wrote for another data set from the CLIO camera.</w:t>
       </w:r>
     </w:p>
     <w:p/>
@@ -69,14 +89,17 @@
       </w:r>
     </w:p>
     <w:p>
+      <w:pPr>
+        <w:jc w:val="center"/>
+      </w:pPr>
       <w:r>
         <w:rPr>
           <w:noProof/>
         </w:rPr>
         <w:drawing>
           <wp:inline distT="0" distB="0" distL="0" distR="0">
-            <wp:extent cx="2597133" cy="1931617"/>
-            <wp:effectExtent l="0" t="0" r="0" b="0"/>
+            <wp:extent cx="4451350" cy="3310691"/>
+            <wp:effectExtent l="0" t="0" r="6350" b="4445"/>
             <wp:docPr id="4" name="Picture 4"/>
             <wp:cNvGraphicFramePr>
               <a:graphicFrameLocks xmlns:a="http://schemas.openxmlformats.org/drawingml/2006/main" noChangeAspect="1"/>
@@ -89,7 +112,7 @@
                     <pic:cNvPicPr/>
                   </pic:nvPicPr>
                   <pic:blipFill>
-                    <a:blip r:embed="rId5" cstate="print">
+                    <a:blip r:embed="rId5">
                       <a:extLst>
                         <a:ext uri="{28A0092B-C50C-407E-A947-70E740481C1C}">
                           <a14:useLocalDpi xmlns:a14="http://schemas.microsoft.com/office/drawing/2010/main" val="0"/>
@@ -103,7 +126,7 @@
                   <pic:spPr>
                     <a:xfrm>
                       <a:off x="0" y="0"/>
-                      <a:ext cx="2597133" cy="1931617"/>
+                      <a:ext cx="4477343" cy="3330024"/>
                     </a:xfrm>
                     <a:prstGeom prst="rect">
                       <a:avLst/>
@@ -117,79 +140,33 @@
       </w:r>
     </w:p>
     <w:p>
-      <w:r>
-        <w:t>First</w:t>
-      </w:r>
-      <w:r>
-        <w:t>, I</w:t>
-      </w:r>
-      <w:r>
-        <w:t xml:space="preserve"> started by </w:t>
-      </w:r>
-      <w:r>
-        <w:t xml:space="preserve">coding in Python and </w:t>
-      </w:r>
-      <w:r>
-        <w:t>reading i</w:t>
-      </w:r>
-      <w:r>
-        <w:t>n each of the files through FITS</w:t>
-      </w:r>
-      <w:r>
-        <w:t>. For this experiment, I chose to analyze the images in the entirety of their right side.</w:t>
-      </w:r>
-      <w:r>
-        <w:t xml:space="preserve"> </w:t>
-      </w:r>
-      <w:r>
-        <w:t xml:space="preserve">I </w:t>
-      </w:r>
-      <w:r>
-        <w:t>analyze</w:t>
-      </w:r>
-      <w:r>
-        <w:t>d</w:t>
-      </w:r>
-      <w:r>
-        <w:t xml:space="preserve"> the number of count</w:t>
-      </w:r>
-      <w:r>
-        <w:t>s in said section of the image</w:t>
-      </w:r>
-      <w:r>
-        <w:t>, and fou</w:t>
-      </w:r>
-      <w:r>
-        <w:t>nd the</w:t>
-      </w:r>
-      <w:r>
-        <w:t xml:space="preserve"> integration time of the image</w:t>
-      </w:r>
-      <w:r>
-        <w:t xml:space="preserve"> in the </w:t>
-      </w:r>
-      <w:r>
-        <w:t>FITS header</w:t>
-      </w:r>
-      <w:r>
-        <w:t>. This was done through all of the given files, and the data was stored in 2 separated arrays, appropriately called ‘ints’ and ‘counts’</w:t>
-      </w:r>
-      <w:r>
-        <w:t>.</w:t>
-      </w:r>
-    </w:p>
-    <w:p>
-      <w:r>
-        <w:t xml:space="preserve">Now, for every picture, every 5 pictures had the same integration time, so I grouped all of them together and came up with a mean number calculation for each of the 5 pictures’ respective counts. I then graphed that </w:t>
-      </w:r>
-      <w:r>
-        <w:t>alongside</w:t>
-      </w:r>
-      <w:r>
-        <w:t xml:space="preserve"> the raw ints versus counts, and the outcome was the graph above</w:t>
-      </w:r>
-      <w:r>
-        <w:t>. As you can see, everything lined up, meaning that my calculations for the mean counts were correct.</w:t>
+      <w:pPr>
+        <w:spacing w:line="276" w:lineRule="auto"/>
+      </w:pPr>
+      <w:r>
+        <w:t xml:space="preserve">To determine the integration time vs the counts of each picture, I read files in through the FITS package from </w:t>
+      </w:r>
+      <w:proofErr w:type="spellStart"/>
+      <w:r>
+        <w:t>astropy</w:t>
+      </w:r>
+      <w:proofErr w:type="spellEnd"/>
+      <w:r>
+        <w:t xml:space="preserve"> in Python, and adjusted the parameters of the read in’s area equal to original analysis’ parameters </w:t>
+      </w:r>
+      <w:r>
+        <w:t>(33 to 180 in the x direction and 20 to 180</w:t>
+      </w:r>
+      <w:r>
+        <w:t xml:space="preserve"> on the y axis) These parameters are due to the bright side of the images always being on the right half, so we wanted to really capture that part of the image. The program I wrote analyzed counts in that section of the image for each picture, and got the integration time’s measurement from the specific header for each image. In the context of this project, the integration time is best thought of the exposure time for the camera. Therefore, an increasing amount of ints means that the camera was open longer.</w:t>
+      </w:r>
+    </w:p>
+    <w:p>
+      <w:pPr>
+        <w:spacing w:line="276" w:lineRule="auto"/>
+      </w:pPr>
+      <w:r>
+        <w:t>The data was stored in ‘int’ and ‘counts’ arrays, respectively. I graphed the integration time, which were in milliseconds, on the x axis and counts on the y axis.</w:t>
       </w:r>
     </w:p>
     <w:p/>
@@ -205,14 +182,17 @@
       </w:r>
     </w:p>
     <w:p>
+      <w:pPr>
+        <w:jc w:val="center"/>
+      </w:pPr>
       <w:r>
         <w:rPr>
           <w:noProof/>
         </w:rPr>
         <w:drawing>
           <wp:inline distT="0" distB="0" distL="0" distR="0" wp14:anchorId="3F1F5C73" wp14:editId="312A6BBD">
-            <wp:extent cx="2636703" cy="1961047"/>
-            <wp:effectExtent l="0" t="0" r="0" b="1270"/>
+            <wp:extent cx="4495800" cy="3343753"/>
+            <wp:effectExtent l="0" t="0" r="0" b="9525"/>
             <wp:docPr id="1" name="Picture 1"/>
             <wp:cNvGraphicFramePr>
               <a:graphicFrameLocks xmlns:a="http://schemas.openxmlformats.org/drawingml/2006/main" noChangeAspect="1"/>
@@ -225,7 +205,7 @@
                     <pic:cNvPicPr/>
                   </pic:nvPicPr>
                   <pic:blipFill>
-                    <a:blip r:embed="rId6" cstate="print">
+                    <a:blip r:embed="rId6">
                       <a:extLst>
                         <a:ext uri="{28A0092B-C50C-407E-A947-70E740481C1C}">
                           <a14:useLocalDpi xmlns:a14="http://schemas.microsoft.com/office/drawing/2010/main" val="0"/>
@@ -239,7 +219,7 @@
                   <pic:spPr>
                     <a:xfrm>
                       <a:off x="0" y="0"/>
-                      <a:ext cx="2636703" cy="1961047"/>
+                      <a:ext cx="4521431" cy="3362816"/>
                     </a:xfrm>
                     <a:prstGeom prst="rect">
                       <a:avLst/>
@@ -253,53 +233,48 @@
       </w:r>
     </w:p>
     <w:p>
-      <w:r>
-        <w:t>I needed to find a linear relationship with the data so I could find a method of determining</w:t>
-      </w:r>
-      <w:r>
-        <w:t xml:space="preserve"> </w:t>
-      </w:r>
-      <w:r>
-        <w:t>the true counts</w:t>
-      </w:r>
-      <w:r>
-        <w:t xml:space="preserve">, assuming that for true counts, I wanted it to be synonymous with integration time. </w:t>
-      </w:r>
-      <w:r>
-        <w:t xml:space="preserve">I decided that the </w:t>
-      </w:r>
-      <w:r>
-        <w:t>m</w:t>
-      </w:r>
-      <w:r>
-        <w:t>ost linear part of the graph was between 500 ints and 1500 ints.</w:t>
-      </w:r>
-      <w:r>
-        <w:t xml:space="preserve"> </w:t>
-      </w:r>
-      <w:r>
-        <w:t xml:space="preserve">Since </w:t>
-      </w:r>
-      <w:r>
-        <w:t>there were 5 samples at each integration time</w:t>
-      </w:r>
-      <w:r>
-        <w:t>, along with slight</w:t>
-      </w:r>
-      <w:r>
-        <w:t>ly different counts for each time</w:t>
-      </w:r>
-      <w:r>
-        <w:t xml:space="preserve"> in the group, I used p</w:t>
-      </w:r>
-      <w:r>
-        <w:t>o</w:t>
-      </w:r>
-      <w:r>
-        <w:t xml:space="preserve">lyfit from numpy to </w:t>
-      </w:r>
-      <w:r>
-        <w:t>determine the coefficients of a line analogous with the area that I had picked out. I then plotted said line next to the data, showing where the data is linear and where it diverges from my calculated line.</w:t>
+      <w:pPr>
+        <w:spacing w:line="276" w:lineRule="auto"/>
+      </w:pPr>
+      <w:r>
+        <w:t>The first step in correcting for linearity was trying to find the straightest part of the data to add a linear fit to demonstrate the supposed linearity we were trying to achieve. I determined that the straightest part was between 300 ints and 750 ints, right at the beginning of the data set. The region of choice is in between the bars above. I chose this region among others because after graphing the linear fit in relation to other regions in the straight-line section of this graph, I zoomed into each of the fits, and found that this fit’s separation was minimal enough to provide a good fit for the rest and was a stellar fit.</w:t>
+      </w:r>
+    </w:p>
+    <w:p>
+      <w:pPr>
+        <w:spacing w:line="276" w:lineRule="auto"/>
+      </w:pPr>
+      <w:r>
+        <w:t>The coefficien</w:t>
+      </w:r>
+      <w:r>
+        <w:t>ts of the line were m = 12.7585</w:t>
+      </w:r>
+      <w:r>
+        <w:t xml:space="preserve"> and b= </w:t>
+      </w:r>
+      <w:r>
+        <w:t>6949.5</w:t>
+      </w:r>
+      <w:r>
+        <w:t>, if y = mx + b.</w:t>
+      </w:r>
+    </w:p>
+    <w:p>
+      <w:pPr>
+        <w:spacing w:line="276" w:lineRule="auto"/>
+      </w:pPr>
+      <w:r>
+        <w:t xml:space="preserve">This line shows that the data is only strictly linear up to about </w:t>
+      </w:r>
+      <w:r>
+        <w:t>23</w:t>
+      </w:r>
+      <w:r>
+        <w:t>,000 counts</w:t>
+      </w:r>
+      <w:r>
+        <w:t>, so the linearity correction must be applied to any values above this.</w:t>
       </w:r>
     </w:p>
     <w:p>
@@ -317,14 +292,17 @@
       </w:r>
     </w:p>
     <w:p>
+      <w:pPr>
+        <w:jc w:val="center"/>
+      </w:pPr>
       <w:r>
         <w:rPr>
           <w:noProof/>
         </w:rPr>
         <w:drawing>
           <wp:inline distT="0" distB="0" distL="0" distR="0">
-            <wp:extent cx="3016168" cy="2243274"/>
-            <wp:effectExtent l="0" t="0" r="0" b="5080"/>
+            <wp:extent cx="4533900" cy="3372088"/>
+            <wp:effectExtent l="0" t="0" r="0" b="0"/>
             <wp:docPr id="3" name="Picture 3"/>
             <wp:cNvGraphicFramePr>
               <a:graphicFrameLocks xmlns:a="http://schemas.openxmlformats.org/drawingml/2006/main" noChangeAspect="1"/>
@@ -337,7 +315,7 @@
                     <pic:cNvPicPr/>
                   </pic:nvPicPr>
                   <pic:blipFill>
-                    <a:blip r:embed="rId7" cstate="print">
+                    <a:blip r:embed="rId7">
                       <a:extLst>
                         <a:ext uri="{28A0092B-C50C-407E-A947-70E740481C1C}">
                           <a14:useLocalDpi xmlns:a14="http://schemas.microsoft.com/office/drawing/2010/main" val="0"/>
@@ -351,7 +329,7 @@
                   <pic:spPr>
                     <a:xfrm>
                       <a:off x="0" y="0"/>
-                      <a:ext cx="3016168" cy="2243274"/>
+                      <a:ext cx="4547248" cy="3382016"/>
                     </a:xfrm>
                     <a:prstGeom prst="rect">
                       <a:avLst/>
@@ -365,20 +343,19 @@
       </w:r>
     </w:p>
     <w:p>
-      <w:r>
-        <w:t xml:space="preserve">To determine the error of the counts as the measurement approached a higher integration time, a method of determining the true amount of counts (if the counts did not lessen) was needed. Fortunately, that was relatively simple to do with a linear approximation of the same part of the graph as before. I again used polyfit to formulate a linear approximation of the line between 500 and 1500 ints, but instead of directly graphing it onto the graph again, I evaluated the coefficients given by treating it as a polynomial. Because polyfit gives the ‘A’ and ‘B’ coefficients </w:t>
-      </w:r>
-      <w:r>
-        <w:t>in ‘Ax + B’ when evaluating the section linearly, I made a true counts list by appending the polyfit polynomial evaluated with every int from 0 to the 114</w:t>
-      </w:r>
-      <w:r>
-        <w:rPr>
-          <w:vertAlign w:val="superscript"/>
-        </w:rPr>
-        <w:t>th</w:t>
-      </w:r>
-      <w:r>
-        <w:t xml:space="preserve"> int. The result was a list of true counts that was the same length as the ints list and the counts list. To graph it on the same graph as the original data, I first graphed true counts vs. true counts to give a line of comparison, and then I graphed true counts vs. the original counts to model the data.</w:t>
+      <w:pPr>
+        <w:spacing w:line="276" w:lineRule="auto"/>
+      </w:pPr>
+      <w:r>
+        <w:t>The next step was to calculate the true counts. The true counts represented what the data would look like if it was perfectly linear, and there was no calibration needed. On the above graph, this is the linear fit represents. However, we also wanted to fix the data for second, third, and fourth order polynomials, so we took the set of data up to about 40,000 counts, and created a function in each of those orders that would convert counts to true counts. By applying these function coefficients that were generated to counts for each order, 3 more true counts graphs were generated. By plotting the original data on the same graph, we could see the third order fit was the most accurate in this case.</w:t>
+      </w:r>
+    </w:p>
+    <w:p>
+      <w:pPr>
+        <w:spacing w:line="276" w:lineRule="auto"/>
+      </w:pPr>
+      <w:r>
+        <w:t>The bars in the graph also represent where the linear fit was chosen from for all orders of the fits.</w:t>
       </w:r>
     </w:p>
     <w:p/>
@@ -390,19 +367,22 @@
     <w:p>
       <w:r>
         <w:lastRenderedPageBreak/>
-        <w:t>True counts vs. Measured Counts with all:</w:t>
-      </w:r>
-    </w:p>
-    <w:p>
+        <w:t>Error of Linearity vs. True Counts</w:t>
+      </w:r>
+    </w:p>
+    <w:p>
+      <w:pPr>
+        <w:jc w:val="center"/>
+      </w:pPr>
       <w:r>
         <w:rPr>
           <w:noProof/>
         </w:rPr>
         <w:drawing>
           <wp:inline distT="0" distB="0" distL="0" distR="0">
-            <wp:extent cx="2993006" cy="2226048"/>
-            <wp:effectExtent l="0" t="0" r="0" b="3175"/>
-            <wp:docPr id="5" name="Picture 5"/>
+            <wp:extent cx="4413250" cy="3282356"/>
+            <wp:effectExtent l="0" t="0" r="6350" b="0"/>
+            <wp:docPr id="8" name="Picture 8"/>
             <wp:cNvGraphicFramePr>
               <a:graphicFrameLocks xmlns:a="http://schemas.openxmlformats.org/drawingml/2006/main" noChangeAspect="1"/>
             </wp:cNvGraphicFramePr>
@@ -410,11 +390,11 @@
               <a:graphicData uri="http://schemas.openxmlformats.org/drawingml/2006/picture">
                 <pic:pic xmlns:pic="http://schemas.openxmlformats.org/drawingml/2006/picture">
                   <pic:nvPicPr>
-                    <pic:cNvPr id="5" name="true_meased_poly.png"/>
+                    <pic:cNvPr id="8" name="truecounts_error.png"/>
                     <pic:cNvPicPr/>
                   </pic:nvPicPr>
                   <pic:blipFill>
-                    <a:blip r:embed="rId8" cstate="print">
+                    <a:blip r:embed="rId8">
                       <a:extLst>
                         <a:ext uri="{28A0092B-C50C-407E-A947-70E740481C1C}">
                           <a14:useLocalDpi xmlns:a14="http://schemas.microsoft.com/office/drawing/2010/main" val="0"/>
@@ -428,7 +408,7 @@
                   <pic:spPr>
                     <a:xfrm>
                       <a:off x="0" y="0"/>
-                      <a:ext cx="2993006" cy="2226048"/>
+                      <a:ext cx="4433927" cy="3297734"/>
                     </a:xfrm>
                     <a:prstGeom prst="rect">
                       <a:avLst/>
@@ -442,109 +422,115 @@
       </w:r>
     </w:p>
     <w:p>
-      <w:r>
-        <w:t xml:space="preserve">In the end, what was wanted was to see which order equation could model most of the data the best. Therefore, once I had the linear version of the true counts, I calculated the coefficients of a second order equation </w:t>
-      </w:r>
-      <w:r>
-        <w:t>per</w:t>
-      </w:r>
-      <w:r>
-        <w:t xml:space="preserve"> the data, and a </w:t>
-      </w:r>
-      <w:r>
-        <w:t>third</w:t>
-      </w:r>
-      <w:r>
-        <w:t xml:space="preserve"> order equatio</w:t>
-      </w:r>
-      <w:r>
-        <w:t xml:space="preserve">n to true counts and the measured counts, making it </w:t>
-      </w:r>
-      <w:r>
-        <w:t>important</w:t>
-      </w:r>
-      <w:r>
-        <w:t xml:space="preserve"> to get </w:t>
-      </w:r>
-      <w:r>
-        <w:t>the</w:t>
-      </w:r>
-      <w:r>
-        <w:t xml:space="preserve"> true counts</w:t>
-      </w:r>
-      <w:r>
-        <w:t xml:space="preserve">. </w:t>
-      </w:r>
-      <w:r>
-        <w:t xml:space="preserve">In fact, I used the mean counts array to generate the true counts array for the second and third order equations. </w:t>
-      </w:r>
-      <w:r>
-        <w:t xml:space="preserve">I then used polyfit on these to model second and third order relationships, </w:t>
-      </w:r>
-      <w:r>
-        <w:t>and</w:t>
-      </w:r>
-      <w:r>
-        <w:t xml:space="preserve"> redid the first or</w:t>
-      </w:r>
-      <w:r>
-        <w:t>d</w:t>
-      </w:r>
-      <w:r>
-        <w:t>er linear</w:t>
-      </w:r>
-      <w:r>
-        <w:t xml:space="preserve"> </w:t>
-      </w:r>
-      <w:r>
-        <w:t>which came up with coefficients that were very close to the coefficients for the previous true counts line, so that did not cause a problem in my data</w:t>
-      </w:r>
-      <w:r>
-        <w:t>,</w:t>
-      </w:r>
-      <w:r>
-        <w:t xml:space="preserve"> </w:t>
-      </w:r>
-      <w:r>
-        <w:t xml:space="preserve">since that was going to be my </w:t>
-      </w:r>
-      <w:r>
-        <w:t>desired</w:t>
-      </w:r>
-      <w:r>
-        <w:t xml:space="preserve"> relationship of data. I then graphed true counts vs counts for every single </w:t>
-      </w:r>
-      <w:r>
-        <w:t>order the same way I did it in the method of above, and graphed them on the same graph as each other. The vertical lines are represent</w:t>
-      </w:r>
-      <w:bookmarkStart w:id="0" w:name="_GoBack"/>
-      <w:bookmarkEnd w:id="0"/>
-      <w:r>
-        <w:t>ations of where the coefficients for each of the lines were gathered from.</w:t>
-      </w:r>
-    </w:p>
-    <w:p/>
+      <w:pPr>
+        <w:spacing w:line="276" w:lineRule="auto"/>
+      </w:pPr>
+      <w:r>
+        <w:t>To confirm the results from the previous page that the third order fit was superior, we decided to calculate the error of linearity for each of the different polynomial fits. The error of linearity was calculated by:</w:t>
+      </w:r>
+    </w:p>
+    <w:p>
+      <w:pPr>
+        <w:spacing w:line="276" w:lineRule="auto"/>
+        <w:jc w:val="center"/>
+      </w:pPr>
+      <w:r>
+        <w:t xml:space="preserve">Error of linearity = </w:t>
+      </w:r>
+      <m:oMath>
+        <m:f>
+          <m:fPr>
+            <m:ctrlPr>
+              <w:rPr>
+                <w:rFonts w:ascii="Cambria Math" w:hAnsi="Cambria Math"/>
+                <w:i/>
+              </w:rPr>
+            </m:ctrlPr>
+          </m:fPr>
+          <m:num>
+            <m:r>
+              <w:rPr>
+                <w:rFonts w:ascii="Cambria Math" w:hAnsi="Cambria Math"/>
+              </w:rPr>
+              <m:t>true counts-measured counts</m:t>
+            </m:r>
+          </m:num>
+          <m:den>
+            <m:r>
+              <w:rPr>
+                <w:rFonts w:ascii="Cambria Math" w:hAnsi="Cambria Math"/>
+              </w:rPr>
+              <m:t>true counts</m:t>
+            </m:r>
+          </m:den>
+        </m:f>
+      </m:oMath>
+    </w:p>
+    <w:p>
+      <w:pPr>
+        <w:jc w:val="both"/>
+      </w:pPr>
+      <w:r>
+        <w:t>With true counts referring to the specific true counts of each fit, calculated earlier.</w:t>
+      </w:r>
+    </w:p>
+    <w:p>
+      <w:pPr>
+        <w:jc w:val="both"/>
+      </w:pPr>
+      <w:r>
+        <w:t>As seen from the picture, 3</w:t>
+      </w:r>
+      <w:r>
+        <w:rPr>
+          <w:vertAlign w:val="superscript"/>
+        </w:rPr>
+        <w:t>rd</w:t>
+      </w:r>
+      <w:r>
+        <w:t xml:space="preserve"> and 4</w:t>
+      </w:r>
+      <w:r>
+        <w:rPr>
+          <w:vertAlign w:val="superscript"/>
+        </w:rPr>
+        <w:t>th</w:t>
+      </w:r>
+      <w:r>
+        <w:t xml:space="preserve"> order come very close to the fit, and diverge at about the same point from the original data. However, </w:t>
+      </w:r>
+      <w:r>
+        <w:t>the fourth order fit is closer to the data, so I chose to you that to correct the counts. However, since nothing matched the data after 35,000 counts, I need to do some more investigating in order to guarantee that the fits will actually match the error of linearity more.</w:t>
+      </w:r>
+    </w:p>
     <w:p>
       <w:r>
         <w:br w:type="page"/>
       </w:r>
     </w:p>
     <w:p>
+      <w:pPr>
+        <w:spacing w:line="276" w:lineRule="auto"/>
+      </w:pPr>
       <w:r>
         <w:lastRenderedPageBreak/>
-        <w:t>Error of Linearity vs. True Counts</w:t>
-      </w:r>
-    </w:p>
-    <w:p>
+        <w:t>Corrected Counts vs Ints:</w:t>
+      </w:r>
+    </w:p>
+    <w:p>
+      <w:pPr>
+        <w:spacing w:line="276" w:lineRule="auto"/>
+        <w:jc w:val="center"/>
+      </w:pPr>
       <w:r>
         <w:rPr>
           <w:noProof/>
         </w:rPr>
         <w:drawing>
-          <wp:inline distT="0" distB="0" distL="0" distR="0">
-            <wp:extent cx="3123496" cy="2323100"/>
-            <wp:effectExtent l="0" t="0" r="1270" b="1270"/>
-            <wp:docPr id="8" name="Picture 8"/>
+          <wp:inline distT="0" distB="0" distL="0" distR="0" wp14:anchorId="241F0EF1" wp14:editId="568CF6FC">
+            <wp:extent cx="4492633" cy="3341395"/>
+            <wp:effectExtent l="0" t="0" r="3175" b="0"/>
+            <wp:docPr id="6" name="Picture 6"/>
             <wp:cNvGraphicFramePr>
               <a:graphicFrameLocks xmlns:a="http://schemas.openxmlformats.org/drawingml/2006/main" noChangeAspect="1"/>
             </wp:cNvGraphicFramePr>
@@ -552,11 +538,11 @@
               <a:graphicData uri="http://schemas.openxmlformats.org/drawingml/2006/picture">
                 <pic:pic xmlns:pic="http://schemas.openxmlformats.org/drawingml/2006/picture">
                   <pic:nvPicPr>
-                    <pic:cNvPr id="8" name="truecounts_error.png"/>
+                    <pic:cNvPr id="6" name="corrected_counts.png"/>
                     <pic:cNvPicPr/>
                   </pic:nvPicPr>
                   <pic:blipFill>
-                    <a:blip r:embed="rId9" cstate="print">
+                    <a:blip r:embed="rId9">
                       <a:extLst>
                         <a:ext uri="{28A0092B-C50C-407E-A947-70E740481C1C}">
                           <a14:useLocalDpi xmlns:a14="http://schemas.microsoft.com/office/drawing/2010/main" val="0"/>
@@ -570,7 +556,7 @@
                   <pic:spPr>
                     <a:xfrm>
                       <a:off x="0" y="0"/>
-                      <a:ext cx="3123496" cy="2323100"/>
+                      <a:ext cx="4492633" cy="3341395"/>
                     </a:xfrm>
                     <a:prstGeom prst="rect">
                       <a:avLst/>
@@ -584,77 +570,236 @@
       </w:r>
     </w:p>
     <w:p>
-      <w:r>
-        <w:t>In the end, we wanted to see which order (2</w:t>
+      <w:pPr>
+        <w:spacing w:line="276" w:lineRule="auto"/>
+      </w:pPr>
+      <w:r>
+        <w:t xml:space="preserve">This is the graph for </w:t>
+      </w:r>
+      <w:r>
+        <w:t>4</w:t>
       </w:r>
       <w:r>
         <w:rPr>
           <w:vertAlign w:val="superscript"/>
         </w:rPr>
-        <w:t>nd</w:t>
-      </w:r>
-      <w:r>
-        <w:t xml:space="preserve"> or 3</w:t>
+        <w:t>th</w:t>
+      </w:r>
+      <w:r>
+        <w:t xml:space="preserve"> order corrected data, which happens to be </w:t>
+      </w:r>
+      <w:r>
+        <w:t>linear up to ~55</w:t>
+      </w:r>
+      <w:r>
+        <w:t>,000 counts. Now, the process for this was as follows:</w:t>
+      </w:r>
+    </w:p>
+    <w:p>
+      <w:pPr>
+        <w:spacing w:line="276" w:lineRule="auto"/>
+      </w:pPr>
+      <w:r>
+        <w:t>First, I made sure that the 4</w:t>
       </w:r>
       <w:r>
         <w:rPr>
           <w:vertAlign w:val="superscript"/>
         </w:rPr>
-        <w:t>rd</w:t>
-      </w:r>
-      <w:r>
-        <w:t>) was closest to the desired relationship of first order. Therefore, stemming from the last graph, I produced an error of linearity plot. Now the true counts axis stayed the same, but for the error of linearity, I used the equation</w:t>
-      </w:r>
-    </w:p>
-    <w:p>
-      <w:pPr>
+        <w:t>th</w:t>
+      </w:r>
+      <w:r>
+        <w:t xml:space="preserve"> order coefficients were converting counts to true counts, so I personally had to recalculate my coefficients with counts in the x axis, and true counts in the y axis in the coefficients-calculating function in Python. I then reopened all the images back up, and calculated the ints as I did previously, reading them in through each image header. However, for the counts, if the counts read in were above 20,000, I took the counts from the image and applied my calculated third order coefficients to output a corrected and calibrated value for counts. I then graphed the resulting </w:t>
+      </w:r>
+      <w:bookmarkStart w:id="0" w:name="_GoBack"/>
+      <w:bookmarkEnd w:id="0"/>
+      <w:r>
+        <w:t>new counts, and found out that the corrected data was linear up to about 50,000 counts.</w:t>
+      </w:r>
+    </w:p>
+    <w:p>
+      <w:pPr>
+        <w:spacing w:line="276" w:lineRule="auto"/>
+        <w:rPr>
+          <w:rFonts w:eastAsiaTheme="minorEastAsia"/>
+        </w:rPr>
+      </w:pPr>
+      <w:r>
+        <w:t>Equation that linearized the data:</w:t>
+      </w:r>
+      <w:r>
+        <w:tab/>
+        <w:t xml:space="preserve"> </w:t>
+      </w:r>
+      <m:oMath>
+        <m:r>
+          <w:rPr>
+            <w:rFonts w:ascii="Cambria Math" w:hAnsi="Cambria Math"/>
+          </w:rPr>
+          <m:t>y=a</m:t>
+        </m:r>
+        <m:sSup>
+          <m:sSupPr>
+            <m:ctrlPr>
+              <w:rPr>
+                <w:rFonts w:ascii="Cambria Math" w:hAnsi="Cambria Math"/>
+                <w:i/>
+              </w:rPr>
+            </m:ctrlPr>
+          </m:sSupPr>
+          <m:e>
+            <m:r>
+              <w:rPr>
+                <w:rFonts w:ascii="Cambria Math" w:hAnsi="Cambria Math"/>
+              </w:rPr>
+              <m:t>x</m:t>
+            </m:r>
+          </m:e>
+          <m:sup>
+            <m:r>
+              <w:rPr>
+                <w:rFonts w:ascii="Cambria Math" w:hAnsi="Cambria Math"/>
+              </w:rPr>
+              <m:t>4</m:t>
+            </m:r>
+          </m:sup>
+        </m:sSup>
+        <m:r>
+          <w:rPr>
+            <w:rFonts w:ascii="Cambria Math" w:hAnsi="Cambria Math"/>
+          </w:rPr>
+          <m:t>+b</m:t>
+        </m:r>
+        <m:sSup>
+          <m:sSupPr>
+            <m:ctrlPr>
+              <w:rPr>
+                <w:rFonts w:ascii="Cambria Math" w:hAnsi="Cambria Math"/>
+                <w:i/>
+              </w:rPr>
+            </m:ctrlPr>
+          </m:sSupPr>
+          <m:e>
+            <m:r>
+              <w:rPr>
+                <w:rFonts w:ascii="Cambria Math" w:hAnsi="Cambria Math"/>
+              </w:rPr>
+              <m:t>x</m:t>
+            </m:r>
+          </m:e>
+          <m:sup>
+            <m:r>
+              <w:rPr>
+                <w:rFonts w:ascii="Cambria Math" w:hAnsi="Cambria Math"/>
+              </w:rPr>
+              <m:t>3</m:t>
+            </m:r>
+          </m:sup>
+        </m:sSup>
+        <m:r>
+          <w:rPr>
+            <w:rFonts w:ascii="Cambria Math" w:hAnsi="Cambria Math"/>
+          </w:rPr>
+          <m:t>+</m:t>
+        </m:r>
+        <m:r>
+          <w:rPr>
+            <w:rFonts w:ascii="Cambria Math" w:hAnsi="Cambria Math"/>
+          </w:rPr>
+          <m:t>c</m:t>
+        </m:r>
+        <m:sSup>
+          <m:sSupPr>
+            <m:ctrlPr>
+              <w:rPr>
+                <w:rFonts w:ascii="Cambria Math" w:hAnsi="Cambria Math"/>
+                <w:i/>
+              </w:rPr>
+            </m:ctrlPr>
+          </m:sSupPr>
+          <m:e>
+            <m:r>
+              <w:rPr>
+                <w:rFonts w:ascii="Cambria Math" w:hAnsi="Cambria Math"/>
+              </w:rPr>
+              <m:t>x</m:t>
+            </m:r>
+          </m:e>
+          <m:sup>
+            <m:r>
+              <w:rPr>
+                <w:rFonts w:ascii="Cambria Math" w:hAnsi="Cambria Math"/>
+              </w:rPr>
+              <m:t>2</m:t>
+            </m:r>
+          </m:sup>
+        </m:sSup>
+        <m:r>
+          <w:rPr>
+            <w:rFonts w:ascii="Cambria Math" w:hAnsi="Cambria Math"/>
+          </w:rPr>
+          <m:t>+d</m:t>
+        </m:r>
+        <m:r>
+          <w:rPr>
+            <w:rFonts w:ascii="Cambria Math" w:hAnsi="Cambria Math"/>
+          </w:rPr>
+          <m:t>x+e</m:t>
+        </m:r>
+      </m:oMath>
+    </w:p>
+    <w:p>
+      <w:pPr>
+        <w:spacing w:after="0" w:line="276" w:lineRule="auto"/>
         <w:jc w:val="center"/>
         <w:rPr>
-          <w:i/>
-        </w:rPr>
-      </w:pPr>
-      <w:r>
-        <w:rPr>
-          <w:i/>
-        </w:rPr>
-        <w:t>Error of linearity</w:t>
-      </w:r>
-      <w:r>
-        <w:t xml:space="preserve"> = (</w:t>
-      </w:r>
-      <w:r>
-        <w:rPr>
-          <w:i/>
-        </w:rPr>
-        <w:t>True Counts – Measured Counts)/True Counts</w:t>
-      </w:r>
-    </w:p>
-    <w:p>
-      <w:r>
-        <w:t xml:space="preserve"> For every single count, I calculated the error of linearity and stuck that into a list. I then plotted the error of linearity compared to the true counts for first order, second order, and third order, and analyzed the results based off how close the second and third order errors were to the desired relationship of first order.</w:t>
-      </w:r>
-    </w:p>
-    <w:p/>
-    <w:p>
-      <w:r>
-        <w:br w:type="page"/>
-      </w:r>
-    </w:p>
-    <w:p>
-      <w:r>
-        <w:lastRenderedPageBreak/>
-        <w:t>Analyzing the Data:</w:t>
-      </w:r>
-    </w:p>
-    <w:p>
-      <w:r>
-        <w:t>From the error of linearity plot, I discovered that the second order equation behaved more closely to the desired relationship. Now, the reason I couldn’t add fourth order is because there were only 23 items on each list (due to me averaging the ints and counts into separate lists), so the fourth order polyfit had some odd behavior. After consolidating my data and limits and methods across three python files, I finally came up with that error of linearity graph, which was a marked improvement over what I was producing previously. However, because I couldn’t get any order to exactly match up to the desired relationship, I was at a loss for things to do. That’s why I am writing this report and organizing all my files: to get some ideas or something, or to notice a method that I did wrong.</w:t>
-      </w:r>
-    </w:p>
-    <w:p/>
-    <w:p>
-      <w:r>
-        <w:t>Here’s to hoping that happens.</w:t>
+          <w:rFonts w:eastAsiaTheme="minorEastAsia"/>
+        </w:rPr>
+      </w:pPr>
+      <w:r>
+        <w:rPr>
+          <w:rFonts w:eastAsiaTheme="minorEastAsia"/>
+        </w:rPr>
+        <w:t>Where x is the measurement of counts from the i</w:t>
+      </w:r>
+      <w:r>
+        <w:rPr>
+          <w:rFonts w:eastAsiaTheme="minorEastAsia"/>
+        </w:rPr>
+        <w:t>mage, y is the corrected counts, and with:</w:t>
+      </w:r>
+    </w:p>
+    <w:p>
+      <w:pPr>
+        <w:spacing w:line="276" w:lineRule="auto"/>
+        <w:jc w:val="center"/>
+        <w:rPr>
+          <w:rFonts w:eastAsiaTheme="minorEastAsia"/>
+        </w:rPr>
+      </w:pPr>
+      <w:r>
+        <w:rPr>
+          <w:rFonts w:eastAsiaTheme="minorEastAsia"/>
+        </w:rPr>
+        <w:t xml:space="preserve">a = </w:t>
+      </w:r>
+      <w:r>
+        <w:rPr>
+          <w:rFonts w:eastAsiaTheme="minorEastAsia"/>
+        </w:rPr>
+        <w:t xml:space="preserve">6.35e-17, b = 4.54e-11, c = -1.92e-06, d = 1.03e+00, e = </w:t>
+      </w:r>
+      <w:r>
+        <w:rPr>
+          <w:rFonts w:eastAsiaTheme="minorEastAsia"/>
+        </w:rPr>
+        <w:t>-1.05</w:t>
+      </w:r>
+      <w:r>
+        <w:rPr>
+          <w:rFonts w:eastAsiaTheme="minorEastAsia"/>
+        </w:rPr>
+        <w:t>e+02</w:t>
       </w:r>
     </w:p>
     <w:sectPr>
@@ -1394,7 +1539,7 @@
 </file>
 
 <file path=customXml/itemProps1.xml><?xml version="1.0" encoding="utf-8"?>
-<ds:datastoreItem xmlns:ds="http://schemas.openxmlformats.org/officeDocument/2006/customXml" ds:itemID="{D83702E1-2652-4397-9255-08AC203027B4}">
+<ds:datastoreItem xmlns:ds="http://schemas.openxmlformats.org/officeDocument/2006/customXml" ds:itemID="{AB80446C-5816-4A2E-9F95-6C0A34C7A73B}">
   <ds:schemaRefs>
     <ds:schemaRef ds:uri="http://schemas.openxmlformats.org/officeDocument/2006/bibliography"/>
   </ds:schemaRefs>

--- a/python_files/Linearity_draft_report.docx
+++ b/python_files/Linearity_draft_report.docx
@@ -13,7 +13,13 @@
         <w:rPr>
           <w:sz w:val="32"/>
         </w:rPr>
-        <w:t>Clio Linearity Calibration: Draft</w:t>
+        <w:t xml:space="preserve">Clio Linearity Calibration: </w:t>
+      </w:r>
+      <w:r>
+        <w:rPr>
+          <w:sz w:val="32"/>
+        </w:rPr>
+        <w:t>November 2014 Data</w:t>
       </w:r>
     </w:p>
     <w:p>
@@ -38,7 +44,7 @@
         <w:t>1</w:t>
       </w:r>
       <w:r>
-        <w:t>7</w:t>
+        <w:t>9</w:t>
       </w:r>
       <w:r>
         <w:t>/2017</w:t>
@@ -54,7 +60,7 @@
         <w:spacing w:line="276" w:lineRule="auto"/>
       </w:pPr>
       <w:r>
-        <w:t xml:space="preserve">The CLIO infrared camera is an instrument used in the Magellan Adaptive Optics system, located at the Las </w:t>
+        <w:t xml:space="preserve">The Clio infrared camera is an instrument used in the Magellan Adaptive Optics system, located at the Las </w:t>
       </w:r>
       <w:proofErr w:type="spellStart"/>
       <w:r>
@@ -62,7 +68,25 @@
       </w:r>
       <w:proofErr w:type="spellEnd"/>
       <w:r>
-        <w:t xml:space="preserve"> Observatory located in the Atacama Desert in Chile. Now, infrared light is light that has a wavelength of 800 nm to 1 mm. Since the Earth’s atmosphere is mostly opaque to infrared light, infrared astronomy should be conducted at high elevations, past as much of the atmosphere as possible. Also, adaptive optics are used to gather data and correct for the opaqueness of the atmosphere at those long wavelengths.</w:t>
+        <w:t xml:space="preserve"> Observatory located in the Atacama Desert in Chile. Since the Earth’s atmosphere is mostly opaque to infrared light, infrared astronomy should be conducted at high elevations, past as much of the atmosphere as possible. Also, adaptive optics are used to gather data and correct for the turbulence of the atmosphere. However, Clio is specifically sensitive from 1 </w:t>
+      </w:r>
+      <w:r>
+        <w:rPr>
+          <w:rFonts w:cstheme="minorHAnsi"/>
+        </w:rPr>
+        <w:t>µ</w:t>
+      </w:r>
+      <w:r>
+        <w:t xml:space="preserve">m to 5 </w:t>
+      </w:r>
+      <w:r>
+        <w:rPr>
+          <w:rFonts w:cstheme="minorHAnsi"/>
+        </w:rPr>
+        <w:t>µ</w:t>
+      </w:r>
+      <w:r>
+        <w:t>m.</w:t>
       </w:r>
     </w:p>
     <w:p>
@@ -75,6 +99,49 @@
       <w:r>
         <w:t>The code in order to calibrate this data set was adapted from code that I have previously wrote for another data set from the CLIO camera.</w:t>
       </w:r>
+    </w:p>
+    <w:p>
+      <w:pPr>
+        <w:spacing w:line="276" w:lineRule="auto"/>
+      </w:pPr>
+      <w:r>
+        <w:t xml:space="preserve">This data was originally gathered </w:t>
+      </w:r>
+      <w:r>
+        <w:t>in November of 2014</w:t>
+      </w:r>
+      <w:r>
+        <w:t xml:space="preserve">, with the Clio camera in the </w:t>
+      </w:r>
+      <w:proofErr w:type="spellStart"/>
+      <w:r>
+        <w:t>MagAO</w:t>
+      </w:r>
+      <w:proofErr w:type="spellEnd"/>
+      <w:r>
+        <w:t xml:space="preserve"> system at the Las </w:t>
+      </w:r>
+      <w:proofErr w:type="spellStart"/>
+      <w:r>
+        <w:t>Campanas</w:t>
+      </w:r>
+      <w:proofErr w:type="spellEnd"/>
+      <w:r>
+        <w:t xml:space="preserve"> observatory in Chile.</w:t>
+      </w:r>
+    </w:p>
+    <w:p>
+      <w:pPr>
+        <w:spacing w:line="276" w:lineRule="auto"/>
+      </w:pPr>
+      <w:r>
+        <w:t>What is linearity/ What does it mean? Why is it important?</w:t>
+      </w:r>
+    </w:p>
+    <w:p>
+      <w:pPr>
+        <w:spacing w:line="276" w:lineRule="auto"/>
+      </w:pPr>
     </w:p>
     <w:p/>
     <w:p>
@@ -98,8 +165,8 @@
         </w:rPr>
         <w:drawing>
           <wp:inline distT="0" distB="0" distL="0" distR="0">
-            <wp:extent cx="4451350" cy="3310691"/>
-            <wp:effectExtent l="0" t="0" r="6350" b="4445"/>
+            <wp:extent cx="4477343" cy="3330023"/>
+            <wp:effectExtent l="0" t="0" r="0" b="3810"/>
             <wp:docPr id="4" name="Picture 4"/>
             <wp:cNvGraphicFramePr>
               <a:graphicFrameLocks xmlns:a="http://schemas.openxmlformats.org/drawingml/2006/main" noChangeAspect="1"/>
@@ -126,7 +193,7 @@
                   <pic:spPr>
                     <a:xfrm>
                       <a:off x="0" y="0"/>
-                      <a:ext cx="4477343" cy="3330024"/>
+                      <a:ext cx="4477343" cy="3330023"/>
                     </a:xfrm>
                     <a:prstGeom prst="rect">
                       <a:avLst/>
@@ -169,6 +236,72 @@
         <w:t>The data was stored in ‘int’ and ‘counts’ arrays, respectively. I graphed the integration time, which were in milliseconds, on the x axis and counts on the y axis.</w:t>
       </w:r>
     </w:p>
+    <w:p>
+      <w:pPr>
+        <w:spacing w:line="276" w:lineRule="auto"/>
+      </w:pPr>
+    </w:p>
+    <w:p>
+      <w:pPr>
+        <w:spacing w:line="276" w:lineRule="auto"/>
+      </w:pPr>
+      <w:r>
+        <w:t>Where in my code this is calculated:</w:t>
+      </w:r>
+    </w:p>
+    <w:p>
+      <w:pPr>
+        <w:spacing w:line="276" w:lineRule="auto"/>
+      </w:pPr>
+      <w:r>
+        <w:t xml:space="preserve">Images are opened and data is read in: </w:t>
+      </w:r>
+      <w:proofErr w:type="spellStart"/>
+      <w:r>
+        <w:t>open_images</w:t>
+      </w:r>
+      <w:proofErr w:type="spellEnd"/>
+      <w:r>
+        <w:t>(), lines 32-54</w:t>
+      </w:r>
+    </w:p>
+    <w:p>
+      <w:pPr>
+        <w:spacing w:line="276" w:lineRule="auto"/>
+      </w:pPr>
+      <w:r>
+        <w:t xml:space="preserve">Mean of counts is taken: </w:t>
+      </w:r>
+      <w:proofErr w:type="spellStart"/>
+      <w:r>
+        <w:t>avg_ints_counts</w:t>
+      </w:r>
+      <w:proofErr w:type="spellEnd"/>
+      <w:r>
+        <w:t>(), lines 56-64</w:t>
+      </w:r>
+    </w:p>
+    <w:p>
+      <w:pPr>
+        <w:spacing w:line="276" w:lineRule="auto"/>
+      </w:pPr>
+      <w:r>
+        <w:t xml:space="preserve">Graph is printed: </w:t>
+      </w:r>
+      <w:proofErr w:type="spellStart"/>
+      <w:r>
+        <w:t>print_graph</w:t>
+      </w:r>
+      <w:proofErr w:type="spellEnd"/>
+      <w:r>
+        <w:t>(), lines 172-188</w:t>
+      </w:r>
+    </w:p>
+    <w:p>
+      <w:pPr>
+        <w:spacing w:line="276" w:lineRule="auto"/>
+      </w:pPr>
+    </w:p>
     <w:p/>
     <w:p>
       <w:r>
@@ -191,7 +324,7 @@
         </w:rPr>
         <w:drawing>
           <wp:inline distT="0" distB="0" distL="0" distR="0" wp14:anchorId="3F1F5C73" wp14:editId="312A6BBD">
-            <wp:extent cx="4495800" cy="3343753"/>
+            <wp:extent cx="4521431" cy="3362814"/>
             <wp:effectExtent l="0" t="0" r="0" b="9525"/>
             <wp:docPr id="1" name="Picture 1"/>
             <wp:cNvGraphicFramePr>
@@ -219,7 +352,7 @@
                   <pic:spPr>
                     <a:xfrm>
                       <a:off x="0" y="0"/>
-                      <a:ext cx="4521431" cy="3362816"/>
+                      <a:ext cx="4521431" cy="3362814"/>
                     </a:xfrm>
                     <a:prstGeom prst="rect">
                       <a:avLst/>
@@ -237,7 +370,50 @@
         <w:spacing w:line="276" w:lineRule="auto"/>
       </w:pPr>
       <w:r>
-        <w:t>The first step in correcting for linearity was trying to find the straightest part of the data to add a linear fit to demonstrate the supposed linearity we were trying to achieve. I determined that the straightest part was between 300 ints and 750 ints, right at the beginning of the data set. The region of choice is in between the bars above. I chose this region among others because after graphing the linear fit in relation to other regions in the straight-line section of this graph, I zoomed into each of the fits, and found that this fit’s separation was minimal enough to provide a good fit for the rest and was a stellar fit.</w:t>
+        <w:t xml:space="preserve">The first step in correcting for linearity was trying to find the straightest part of the data to add a linear fit to demonstrate the supposed linearity we were trying to achieve. I determined that the </w:t>
+      </w:r>
+      <w:r>
+        <w:t>strai</w:t>
+      </w:r>
+      <w:r>
+        <w:t xml:space="preserve">ghtest part was between 400 </w:t>
+      </w:r>
+      <w:proofErr w:type="spellStart"/>
+      <w:r>
+        <w:t>ms</w:t>
+      </w:r>
+      <w:proofErr w:type="spellEnd"/>
+      <w:r>
+        <w:t xml:space="preserve"> and 100</w:t>
+      </w:r>
+      <w:r>
+        <w:t xml:space="preserve">0 </w:t>
+      </w:r>
+      <w:proofErr w:type="spellStart"/>
+      <w:r>
+        <w:t>m</w:t>
+      </w:r>
+      <w:r>
+        <w:t>s</w:t>
+      </w:r>
+      <w:proofErr w:type="spellEnd"/>
+      <w:r>
+        <w:t xml:space="preserve">, </w:t>
+      </w:r>
+      <w:r>
+        <w:t xml:space="preserve">making sure to not use the very early </w:t>
+      </w:r>
+      <w:r>
+        <w:t>data (</w:t>
+      </w:r>
+      <w:r>
+        <w:t xml:space="preserve">due </w:t>
+      </w:r>
+      <w:r>
+        <w:t>dark current making noise)</w:t>
+      </w:r>
+      <w:r>
+        <w:t>. The region of choice is in between the bars above. I chose this region among others because after graphing the linear fit in relation to other regions in the straight-line section of this graph, I zoomed into each of the fits, and found that this fit’s separation was minimal enough to provide a good fit for the rest and was a stellar fit.</w:t>
       </w:r>
     </w:p>
     <w:p>
@@ -248,13 +424,13 @@
         <w:t>The coefficien</w:t>
       </w:r>
       <w:r>
-        <w:t>ts of the line were m = 12.7585</w:t>
+        <w:t>ts of the line were m = 12.76</w:t>
       </w:r>
       <w:r>
         <w:t xml:space="preserve"> and b= </w:t>
       </w:r>
       <w:r>
-        <w:t>6949.5</w:t>
+        <w:t>6946.92</w:t>
       </w:r>
       <w:r>
         <w:t>, if y = mx + b.</w:t>
@@ -268,7 +444,7 @@
         <w:t xml:space="preserve">This line shows that the data is only strictly linear up to about </w:t>
       </w:r>
       <w:r>
-        <w:t>23</w:t>
+        <w:t>20</w:t>
       </w:r>
       <w:r>
         <w:t>,000 counts</w:t>
@@ -276,6 +452,56 @@
       <w:r>
         <w:t>, so the linearity correction must be applied to any values above this.</w:t>
       </w:r>
+    </w:p>
+    <w:p>
+      <w:pPr>
+        <w:spacing w:line="276" w:lineRule="auto"/>
+      </w:pPr>
+    </w:p>
+    <w:p>
+      <w:pPr>
+        <w:spacing w:line="276" w:lineRule="auto"/>
+      </w:pPr>
+      <w:r>
+        <w:t>Where in my code this is calculated:</w:t>
+      </w:r>
+    </w:p>
+    <w:p>
+      <w:pPr>
+        <w:spacing w:line="276" w:lineRule="auto"/>
+      </w:pPr>
+      <w:r>
+        <w:t xml:space="preserve">Linear fit is found: </w:t>
+      </w:r>
+      <w:proofErr w:type="spellStart"/>
+      <w:r>
+        <w:t>make_true_counts</w:t>
+      </w:r>
+      <w:proofErr w:type="spellEnd"/>
+      <w:r>
+        <w:t>(), lines 67-72</w:t>
+      </w:r>
+    </w:p>
+    <w:p>
+      <w:pPr>
+        <w:spacing w:line="276" w:lineRule="auto"/>
+      </w:pPr>
+      <w:r>
+        <w:t xml:space="preserve">Graph is printed: </w:t>
+      </w:r>
+      <w:proofErr w:type="spellStart"/>
+      <w:r>
+        <w:t>print_graph</w:t>
+      </w:r>
+      <w:proofErr w:type="spellEnd"/>
+      <w:r>
+        <w:t>(), lines 188-209</w:t>
+      </w:r>
+    </w:p>
+    <w:p>
+      <w:pPr>
+        <w:spacing w:line="276" w:lineRule="auto"/>
+      </w:pPr>
     </w:p>
     <w:p>
       <w:r>
@@ -301,8 +527,8 @@
         </w:rPr>
         <w:drawing>
           <wp:inline distT="0" distB="0" distL="0" distR="0">
-            <wp:extent cx="4533900" cy="3372088"/>
-            <wp:effectExtent l="0" t="0" r="0" b="0"/>
+            <wp:extent cx="4547248" cy="3382015"/>
+            <wp:effectExtent l="0" t="0" r="5715" b="8890"/>
             <wp:docPr id="3" name="Picture 3"/>
             <wp:cNvGraphicFramePr>
               <a:graphicFrameLocks xmlns:a="http://schemas.openxmlformats.org/drawingml/2006/main" noChangeAspect="1"/>
@@ -329,7 +555,7 @@
                   <pic:spPr>
                     <a:xfrm>
                       <a:off x="0" y="0"/>
-                      <a:ext cx="4547248" cy="3382016"/>
+                      <a:ext cx="4547248" cy="3382015"/>
                     </a:xfrm>
                     <a:prstGeom prst="rect">
                       <a:avLst/>
@@ -347,7 +573,13 @@
         <w:spacing w:line="276" w:lineRule="auto"/>
       </w:pPr>
       <w:r>
-        <w:t>The next step was to calculate the true counts. The true counts represented what the data would look like if it was perfectly linear, and there was no calibration needed. On the above graph, this is the linear fit represents. However, we also wanted to fix the data for second, third, and fourth order polynomials, so we took the set of data up to about 40,000 counts, and created a function in each of those orders that would convert counts to true counts. By applying these function coefficients that were generated to counts for each order, 3 more true counts graphs were generated. By plotting the original data on the same graph, we could see the third order fit was the most accurate in this case.</w:t>
+        <w:t>The next step was to calculate the true counts. The true counts represented what the data would look like if it was perfectly linear, and there was no calibration needed. On the above graph, this is the linear fit represents. However, we also wanted to fix the data for second, third, and fourth order polynomials, so we too</w:t>
+      </w:r>
+      <w:r>
+        <w:t>k the set of data up to about 44</w:t>
+      </w:r>
+      <w:r>
+        <w:t>,000 counts, and created a function in each of those orders that would convert counts to true counts. By applying these function coefficients that were generated to counts for each order, 3 more true counts graphs were generated. By plotting the original data on the same graph, we could see the third order fit was the most accurate in this case.</w:t>
       </w:r>
     </w:p>
     <w:p>
@@ -357,6 +589,56 @@
       <w:r>
         <w:t>The bars in the graph also represent where the linear fit was chosen from for all orders of the fits.</w:t>
       </w:r>
+    </w:p>
+    <w:p>
+      <w:pPr>
+        <w:spacing w:line="276" w:lineRule="auto"/>
+      </w:pPr>
+    </w:p>
+    <w:p>
+      <w:pPr>
+        <w:spacing w:line="276" w:lineRule="auto"/>
+      </w:pPr>
+      <w:r>
+        <w:t>Where in my code this is calculated:</w:t>
+      </w:r>
+    </w:p>
+    <w:p>
+      <w:pPr>
+        <w:spacing w:line="276" w:lineRule="auto"/>
+      </w:pPr>
+      <w:r>
+        <w:t xml:space="preserve">True counts are found: </w:t>
+      </w:r>
+      <w:proofErr w:type="spellStart"/>
+      <w:r>
+        <w:t>make_true_counts</w:t>
+      </w:r>
+      <w:proofErr w:type="spellEnd"/>
+      <w:r>
+        <w:t>(), lines 74-101</w:t>
+      </w:r>
+    </w:p>
+    <w:p>
+      <w:pPr>
+        <w:spacing w:line="276" w:lineRule="auto"/>
+      </w:pPr>
+      <w:r>
+        <w:t xml:space="preserve">Graph is printed: </w:t>
+      </w:r>
+      <w:proofErr w:type="spellStart"/>
+      <w:r>
+        <w:t>print_graph</w:t>
+      </w:r>
+      <w:proofErr w:type="spellEnd"/>
+      <w:r>
+        <w:t>(), lines 209-237</w:t>
+      </w:r>
+    </w:p>
+    <w:p>
+      <w:pPr>
+        <w:spacing w:line="276" w:lineRule="auto"/>
+      </w:pPr>
     </w:p>
     <w:p/>
     <w:p>
@@ -380,8 +662,8 @@
         </w:rPr>
         <w:drawing>
           <wp:inline distT="0" distB="0" distL="0" distR="0">
-            <wp:extent cx="4413250" cy="3282356"/>
-            <wp:effectExtent l="0" t="0" r="6350" b="0"/>
+            <wp:extent cx="4433927" cy="3297733"/>
+            <wp:effectExtent l="0" t="0" r="5080" b="0"/>
             <wp:docPr id="8" name="Picture 8"/>
             <wp:cNvGraphicFramePr>
               <a:graphicFrameLocks xmlns:a="http://schemas.openxmlformats.org/drawingml/2006/main" noChangeAspect="1"/>
@@ -408,7 +690,7 @@
                   <pic:spPr>
                     <a:xfrm>
                       <a:off x="0" y="0"/>
-                      <a:ext cx="4433927" cy="3297734"/>
+                      <a:ext cx="4433927" cy="3297733"/>
                     </a:xfrm>
                     <a:prstGeom prst="rect">
                       <a:avLst/>
@@ -500,8 +782,59 @@
         <w:t xml:space="preserve"> order come very close to the fit, and diverge at about the same point from the original data. However, </w:t>
       </w:r>
       <w:r>
-        <w:t>the fourth order fit is closer to the data, so I chose to you that to correct the counts. However, since nothing matched the data after 35,000 counts, I need to do some more investigating in order to guarantee that the fits will actually match the error of linearity more.</w:t>
-      </w:r>
+        <w:t>the fourth order fit is closer</w:t>
+      </w:r>
+      <w:r>
+        <w:t xml:space="preserve"> to the data, so I chose </w:t>
+      </w:r>
+      <w:r>
+        <w:t xml:space="preserve">that to correct the counts. </w:t>
+      </w:r>
+      <w:r>
+        <w:t>After adjusting formulae and boundaries within my program, I have concluded this is the closest to the data error of linearity I could possibly get.</w:t>
+      </w:r>
+    </w:p>
+    <w:p>
+      <w:pPr>
+        <w:jc w:val="both"/>
+      </w:pPr>
+    </w:p>
+    <w:p>
+      <w:pPr>
+        <w:spacing w:line="276" w:lineRule="auto"/>
+      </w:pPr>
+      <w:r>
+        <w:t>Where in my code this is calculated:</w:t>
+      </w:r>
+    </w:p>
+    <w:p>
+      <w:pPr>
+        <w:spacing w:line="276" w:lineRule="auto"/>
+      </w:pPr>
+      <w:r>
+        <w:t>Error is calculated: error(), lines 138-168</w:t>
+      </w:r>
+    </w:p>
+    <w:p>
+      <w:pPr>
+        <w:spacing w:line="276" w:lineRule="auto"/>
+      </w:pPr>
+      <w:r>
+        <w:t xml:space="preserve">Graph is printed: </w:t>
+      </w:r>
+      <w:proofErr w:type="spellStart"/>
+      <w:r>
+        <w:t>print_graph</w:t>
+      </w:r>
+      <w:proofErr w:type="spellEnd"/>
+      <w:r>
+        <w:t>(), lines 237-264</w:t>
+      </w:r>
+    </w:p>
+    <w:p>
+      <w:pPr>
+        <w:jc w:val="both"/>
+      </w:pPr>
     </w:p>
     <w:p>
       <w:r>
@@ -528,7 +861,7 @@
         </w:rPr>
         <w:drawing>
           <wp:inline distT="0" distB="0" distL="0" distR="0" wp14:anchorId="241F0EF1" wp14:editId="568CF6FC">
-            <wp:extent cx="4492633" cy="3341395"/>
+            <wp:extent cx="4492632" cy="3341395"/>
             <wp:effectExtent l="0" t="0" r="3175" b="0"/>
             <wp:docPr id="6" name="Picture 6"/>
             <wp:cNvGraphicFramePr>
@@ -556,7 +889,7 @@
                   <pic:spPr>
                     <a:xfrm>
                       <a:off x="0" y="0"/>
-                      <a:ext cx="4492633" cy="3341395"/>
+                      <a:ext cx="4492632" cy="3341395"/>
                     </a:xfrm>
                     <a:prstGeom prst="rect">
                       <a:avLst/>
@@ -589,7 +922,7 @@
         <w:t xml:space="preserve"> order corrected data, which happens to be </w:t>
       </w:r>
       <w:r>
-        <w:t>linear up to ~55</w:t>
+        <w:t>linear up to ~50</w:t>
       </w:r>
       <w:r>
         <w:t>,000 counts. Now, the process for this was as follows:</w:t>
@@ -609,12 +942,15 @@
         <w:t>th</w:t>
       </w:r>
       <w:r>
-        <w:t xml:space="preserve"> order coefficients were converting counts to true counts, so I personally had to recalculate my coefficients with counts in the x axis, and true counts in the y axis in the coefficients-calculating function in Python. I then reopened all the images back up, and calculated the ints as I did previously, reading them in through each image header. However, for the counts, if the counts read in were above 20,000, I took the counts from the image and applied my calculated third order coefficients to output a corrected and calibrated value for counts. I then graphed the resulting </w:t>
+        <w:t xml:space="preserve"> order coefficients were converting counts to true counts, so I personally had to recalculate my coefficients with counts in the x axis, and true counts in the y axis in the coefficients-calculating function in Python. I then reopened all the images back up, and calculated the ints as I did previously, reading them in through each image header. However, for the counts, if </w:t>
+      </w:r>
+      <w:r>
+        <w:t>the counts read in were above 20</w:t>
       </w:r>
       <w:bookmarkStart w:id="0" w:name="_GoBack"/>
       <w:bookmarkEnd w:id="0"/>
       <w:r>
-        <w:t>new counts, and found out that the corrected data was linear up to about 50,000 counts.</w:t>
+        <w:t>,000, I took the counts from the image and applied my calculated third order coefficients to output a corrected and calibrated value for counts. I then graphed the resulting new counts, and found out that the corrected data was linear up to about 50,000 counts.</w:t>
       </w:r>
     </w:p>
     <w:p>
@@ -700,13 +1036,7 @@
           <w:rPr>
             <w:rFonts w:ascii="Cambria Math" w:hAnsi="Cambria Math"/>
           </w:rPr>
-          <m:t>+</m:t>
-        </m:r>
-        <m:r>
-          <w:rPr>
-            <w:rFonts w:ascii="Cambria Math" w:hAnsi="Cambria Math"/>
-          </w:rPr>
-          <m:t>c</m:t>
+          <m:t>+c</m:t>
         </m:r>
         <m:sSup>
           <m:sSupPr>
@@ -738,13 +1068,7 @@
           <w:rPr>
             <w:rFonts w:ascii="Cambria Math" w:hAnsi="Cambria Math"/>
           </w:rPr>
-          <m:t>+d</m:t>
-        </m:r>
-        <m:r>
-          <w:rPr>
-            <w:rFonts w:ascii="Cambria Math" w:hAnsi="Cambria Math"/>
-          </w:rPr>
-          <m:t>x+e</m:t>
+          <m:t>+dx+e</m:t>
         </m:r>
       </m:oMath>
     </w:p>
@@ -787,20 +1111,89 @@
         <w:rPr>
           <w:rFonts w:eastAsiaTheme="minorEastAsia"/>
         </w:rPr>
-        <w:t xml:space="preserve">6.35e-17, b = 4.54e-11, c = -1.92e-06, d = 1.03e+00, e = </w:t>
+        <w:t>3.67e-16, b = -7.58e-11, c = 2.69e-06, d = 9.66e-01</w:t>
       </w:r>
       <w:r>
         <w:rPr>
           <w:rFonts w:eastAsiaTheme="minorEastAsia"/>
         </w:rPr>
-        <w:t>-1.05</w:t>
+        <w:t xml:space="preserve">, e = </w:t>
       </w:r>
       <w:r>
         <w:rPr>
           <w:rFonts w:eastAsiaTheme="minorEastAsia"/>
         </w:rPr>
-        <w:t>e+02</w:t>
-      </w:r>
+        <w:t>1.</w:t>
+      </w:r>
+      <w:r>
+        <w:t>39</w:t>
+      </w:r>
+      <w:r>
+        <w:t>e</w:t>
+      </w:r>
+      <w:r>
+        <w:rPr>
+          <w:rFonts w:eastAsiaTheme="minorEastAsia"/>
+        </w:rPr>
+        <w:t>+02</w:t>
+      </w:r>
+    </w:p>
+    <w:p>
+      <w:pPr>
+        <w:spacing w:line="276" w:lineRule="auto"/>
+        <w:jc w:val="center"/>
+        <w:rPr>
+          <w:rFonts w:eastAsiaTheme="minorEastAsia"/>
+        </w:rPr>
+      </w:pPr>
+    </w:p>
+    <w:p>
+      <w:pPr>
+        <w:spacing w:line="276" w:lineRule="auto"/>
+      </w:pPr>
+      <w:r>
+        <w:t>Where in my code this is calculated:</w:t>
+      </w:r>
+    </w:p>
+    <w:p>
+      <w:pPr>
+        <w:spacing w:line="276" w:lineRule="auto"/>
+      </w:pPr>
+      <w:r>
+        <w:t xml:space="preserve">Correction is applied: </w:t>
+      </w:r>
+      <w:proofErr w:type="spellStart"/>
+      <w:r>
+        <w:t>make_true_counts</w:t>
+      </w:r>
+      <w:proofErr w:type="spellEnd"/>
+      <w:r>
+        <w:t>(), lines 103-134</w:t>
+      </w:r>
+    </w:p>
+    <w:p>
+      <w:pPr>
+        <w:spacing w:line="276" w:lineRule="auto"/>
+      </w:pPr>
+      <w:r>
+        <w:t xml:space="preserve">Graph is printed: </w:t>
+      </w:r>
+      <w:proofErr w:type="spellStart"/>
+      <w:r>
+        <w:t>print_graph</w:t>
+      </w:r>
+      <w:proofErr w:type="spellEnd"/>
+      <w:r>
+        <w:t>(), lines 264-286</w:t>
+      </w:r>
+    </w:p>
+    <w:p>
+      <w:pPr>
+        <w:spacing w:line="276" w:lineRule="auto"/>
+        <w:rPr>
+          <w:rFonts w:eastAsiaTheme="minorEastAsia"/>
+        </w:rPr>
+      </w:pPr>
     </w:p>
     <w:sectPr>
       <w:pgSz w:w="12240" w:h="15840"/>
@@ -1539,7 +1932,7 @@
 </file>
 
 <file path=customXml/itemProps1.xml><?xml version="1.0" encoding="utf-8"?>
-<ds:datastoreItem xmlns:ds="http://schemas.openxmlformats.org/officeDocument/2006/customXml" ds:itemID="{AB80446C-5816-4A2E-9F95-6C0A34C7A73B}">
+<ds:datastoreItem xmlns:ds="http://schemas.openxmlformats.org/officeDocument/2006/customXml" ds:itemID="{6129A3D2-C744-46C8-AE4A-DF0F1AC7B7E8}">
   <ds:schemaRefs>
     <ds:schemaRef ds:uri="http://schemas.openxmlformats.org/officeDocument/2006/bibliography"/>
   </ds:schemaRefs>

--- a/python_files/Linearity_draft_report.docx
+++ b/python_files/Linearity_draft_report.docx
@@ -41,11 +41,10 @@
         <w:t>/</w:t>
       </w:r>
       <w:r>
-        <w:t>1</w:t>
-      </w:r>
-      <w:r>
-        <w:t>9</w:t>
-      </w:r>
+        <w:t>24</w:t>
+      </w:r>
+      <w:bookmarkStart w:id="0" w:name="_GoBack"/>
+      <w:bookmarkEnd w:id="0"/>
       <w:r>
         <w:t>/2017</w:t>
       </w:r>
@@ -165,7 +164,7 @@
         </w:rPr>
         <w:drawing>
           <wp:inline distT="0" distB="0" distL="0" distR="0">
-            <wp:extent cx="4477343" cy="3330023"/>
+            <wp:extent cx="4477341" cy="3330023"/>
             <wp:effectExtent l="0" t="0" r="0" b="3810"/>
             <wp:docPr id="4" name="Picture 4"/>
             <wp:cNvGraphicFramePr>
@@ -193,7 +192,7 @@
                   <pic:spPr>
                     <a:xfrm>
                       <a:off x="0" y="0"/>
-                      <a:ext cx="4477343" cy="3330023"/>
+                      <a:ext cx="4477341" cy="3330023"/>
                     </a:xfrm>
                     <a:prstGeom prst="rect">
                       <a:avLst/>
@@ -324,7 +323,7 @@
         </w:rPr>
         <w:drawing>
           <wp:inline distT="0" distB="0" distL="0" distR="0" wp14:anchorId="3F1F5C73" wp14:editId="312A6BBD">
-            <wp:extent cx="4521431" cy="3362814"/>
+            <wp:extent cx="4521430" cy="3362814"/>
             <wp:effectExtent l="0" t="0" r="0" b="9525"/>
             <wp:docPr id="1" name="Picture 1"/>
             <wp:cNvGraphicFramePr>
@@ -352,7 +351,7 @@
                   <pic:spPr>
                     <a:xfrm>
                       <a:off x="0" y="0"/>
-                      <a:ext cx="4521431" cy="3362814"/>
+                      <a:ext cx="4521430" cy="3362814"/>
                     </a:xfrm>
                     <a:prstGeom prst="rect">
                       <a:avLst/>
@@ -527,7 +526,7 @@
         </w:rPr>
         <w:drawing>
           <wp:inline distT="0" distB="0" distL="0" distR="0">
-            <wp:extent cx="4547248" cy="3382015"/>
+            <wp:extent cx="4547247" cy="3382015"/>
             <wp:effectExtent l="0" t="0" r="5715" b="8890"/>
             <wp:docPr id="3" name="Picture 3"/>
             <wp:cNvGraphicFramePr>
@@ -555,7 +554,7 @@
                   <pic:spPr>
                     <a:xfrm>
                       <a:off x="0" y="0"/>
-                      <a:ext cx="4547248" cy="3382015"/>
+                      <a:ext cx="4547247" cy="3382015"/>
                     </a:xfrm>
                     <a:prstGeom prst="rect">
                       <a:avLst/>
@@ -662,7 +661,7 @@
         </w:rPr>
         <w:drawing>
           <wp:inline distT="0" distB="0" distL="0" distR="0">
-            <wp:extent cx="4433927" cy="3297733"/>
+            <wp:extent cx="4433926" cy="3297733"/>
             <wp:effectExtent l="0" t="0" r="5080" b="0"/>
             <wp:docPr id="8" name="Picture 8"/>
             <wp:cNvGraphicFramePr>
@@ -690,7 +689,7 @@
                   <pic:spPr>
                     <a:xfrm>
                       <a:off x="0" y="0"/>
-                      <a:ext cx="4433927" cy="3297733"/>
+                      <a:ext cx="4433926" cy="3297733"/>
                     </a:xfrm>
                     <a:prstGeom prst="rect">
                       <a:avLst/>
@@ -861,7 +860,7 @@
         </w:rPr>
         <w:drawing>
           <wp:inline distT="0" distB="0" distL="0" distR="0" wp14:anchorId="241F0EF1" wp14:editId="568CF6FC">
-            <wp:extent cx="4492632" cy="3341395"/>
+            <wp:extent cx="4492632" cy="3341394"/>
             <wp:effectExtent l="0" t="0" r="3175" b="0"/>
             <wp:docPr id="6" name="Picture 6"/>
             <wp:cNvGraphicFramePr>
@@ -889,7 +888,7 @@
                   <pic:spPr>
                     <a:xfrm>
                       <a:off x="0" y="0"/>
-                      <a:ext cx="4492632" cy="3341395"/>
+                      <a:ext cx="4492632" cy="3341394"/>
                     </a:xfrm>
                     <a:prstGeom prst="rect">
                       <a:avLst/>
@@ -947,8 +946,6 @@
       <w:r>
         <w:t>the counts read in were above 20</w:t>
       </w:r>
-      <w:bookmarkStart w:id="0" w:name="_GoBack"/>
-      <w:bookmarkEnd w:id="0"/>
       <w:r>
         <w:t>,000, I took the counts from the image and applied my calculated third order coefficients to output a corrected and calibrated value for counts. I then graphed the resulting new counts, and found out that the corrected data was linear up to about 50,000 counts.</w:t>
       </w:r>
@@ -1932,7 +1929,7 @@
 </file>
 
 <file path=customXml/itemProps1.xml><?xml version="1.0" encoding="utf-8"?>
-<ds:datastoreItem xmlns:ds="http://schemas.openxmlformats.org/officeDocument/2006/customXml" ds:itemID="{6129A3D2-C744-46C8-AE4A-DF0F1AC7B7E8}">
+<ds:datastoreItem xmlns:ds="http://schemas.openxmlformats.org/officeDocument/2006/customXml" ds:itemID="{19F0CC61-1F4A-4EB7-A261-921CC6A885B5}">
   <ds:schemaRefs>
     <ds:schemaRef ds:uri="http://schemas.openxmlformats.org/officeDocument/2006/bibliography"/>
   </ds:schemaRefs>
